--- a/relatorio_vendas_nortriptilina.docx
+++ b/relatorio_vendas_nortriptilina.docx
@@ -1480,136 +1480,6 @@
         <w:pStyle w:val="Heading1"/>
       </w:pPr>
       <w:r>
-        <w:t>Vendas por Gênero</w:t>
-      </w:r>
-    </w:p>
-    <w:p>
-      <w:r>
-        <w:t>Vendas distribuídas por Gênero:</w:t>
-      </w:r>
-    </w:p>
-    <w:tbl>
-      <w:tblPr>
-        <w:tblW w:type="auto" w:w="0"/>
-        <w:tblLook w:firstColumn="1" w:firstRow="1" w:lastColumn="0" w:lastRow="0" w:noHBand="0" w:noVBand="1" w:val="04A0"/>
-      </w:tblPr>
-      <w:tblGrid>
-        <w:gridCol w:w="4320"/>
-        <w:gridCol w:w="4320"/>
-      </w:tblGrid>
-      <w:tr>
-        <w:tc>
-          <w:tcPr>
-            <w:tcW w:type="dxa" w:w="4320"/>
-          </w:tcPr>
-          <w:p>
-            <w:r>
-              <w:t>GÊNERO</w:t>
-            </w:r>
-          </w:p>
-        </w:tc>
-        <w:tc>
-          <w:tcPr>
-            <w:tcW w:type="dxa" w:w="4320"/>
-          </w:tcPr>
-          <w:p>
-            <w:r>
-              <w:t>QTD_UNIDADE_FARMACOTECNICA</w:t>
-            </w:r>
-          </w:p>
-        </w:tc>
-      </w:tr>
-      <w:tr>
-        <w:tc>
-          <w:tcPr>
-            <w:tcW w:type="dxa" w:w="4320"/>
-          </w:tcPr>
-          <w:p>
-            <w:r>
-              <w:t>Feminino</w:t>
-            </w:r>
-          </w:p>
-        </w:tc>
-        <w:tc>
-          <w:tcPr>
-            <w:tcW w:type="dxa" w:w="4320"/>
-          </w:tcPr>
-          <w:p>
-            <w:r>
-              <w:t>3523484</w:t>
-            </w:r>
-          </w:p>
-        </w:tc>
-      </w:tr>
-      <w:tr>
-        <w:tc>
-          <w:tcPr>
-            <w:tcW w:type="dxa" w:w="4320"/>
-          </w:tcPr>
-          <w:p>
-            <w:r>
-              <w:t>Masculino</w:t>
-            </w:r>
-          </w:p>
-        </w:tc>
-        <w:tc>
-          <w:tcPr>
-            <w:tcW w:type="dxa" w:w="4320"/>
-          </w:tcPr>
-          <w:p>
-            <w:r>
-              <w:t>1264533</w:t>
-            </w:r>
-          </w:p>
-        </w:tc>
-      </w:tr>
-    </w:tbl>
-    <w:p>
-      <w:r>
-        <w:t>Gráfico de Vendas por Gênero:</w:t>
-      </w:r>
-    </w:p>
-    <w:p>
-      <w:r>
-        <w:drawing>
-          <wp:inline xmlns:a="http://schemas.openxmlformats.org/drawingml/2006/main" xmlns:pic="http://schemas.openxmlformats.org/drawingml/2006/picture">
-            <wp:extent cx="5029200" cy="3771900"/>
-            <wp:docPr id="2" name="Picture 2"/>
-            <wp:cNvGraphicFramePr>
-              <a:graphicFrameLocks noChangeAspect="1"/>
-            </wp:cNvGraphicFramePr>
-            <a:graphic>
-              <a:graphicData uri="http://schemas.openxmlformats.org/drawingml/2006/picture">
-                <pic:pic>
-                  <pic:nvPicPr>
-                    <pic:cNvPr id="0" name="vendas_por_genero.png"/>
-                    <pic:cNvPicPr/>
-                  </pic:nvPicPr>
-                  <pic:blipFill>
-                    <a:blip r:embed="rId10"/>
-                    <a:stretch>
-                      <a:fillRect/>
-                    </a:stretch>
-                  </pic:blipFill>
-                  <pic:spPr>
-                    <a:xfrm>
-                      <a:off x="0" y="0"/>
-                      <a:ext cx="5029200" cy="3771900"/>
-                    </a:xfrm>
-                    <a:prstGeom prst="rect"/>
-                  </pic:spPr>
-                </pic:pic>
-              </a:graphicData>
-            </a:graphic>
-          </wp:inline>
-        </w:drawing>
-      </w:r>
-    </w:p>
-    <w:p>
-      <w:pPr>
-        <w:pStyle w:val="Heading1"/>
-      </w:pPr>
-      <w:r>
         <w:t>Vendas por Estado (UF)</w:t>
       </w:r>
     </w:p>
@@ -2166,7 +2036,7 @@
         <w:drawing>
           <wp:inline xmlns:a="http://schemas.openxmlformats.org/drawingml/2006/main" xmlns:pic="http://schemas.openxmlformats.org/drawingml/2006/picture">
             <wp:extent cx="5029200" cy="3352800"/>
-            <wp:docPr id="3" name="Picture 3"/>
+            <wp:docPr id="2" name="Picture 2"/>
             <wp:cNvGraphicFramePr>
               <a:graphicFrameLocks noChangeAspect="1"/>
             </wp:cNvGraphicFramePr>
@@ -2178,7 +2048,7 @@
                     <pic:cNvPicPr/>
                   </pic:nvPicPr>
                   <pic:blipFill>
-                    <a:blip r:embed="rId11"/>
+                    <a:blip r:embed="rId10"/>
                     <a:stretch>
                       <a:fillRect/>
                     </a:stretch>
@@ -5574,7 +5444,7 @@
         <w:drawing>
           <wp:inline xmlns:a="http://schemas.openxmlformats.org/drawingml/2006/main" xmlns:pic="http://schemas.openxmlformats.org/drawingml/2006/picture">
             <wp:extent cx="5029200" cy="3352800"/>
-            <wp:docPr id="4" name="Picture 4"/>
+            <wp:docPr id="3" name="Picture 3"/>
             <wp:cNvGraphicFramePr>
               <a:graphicFrameLocks noChangeAspect="1"/>
             </wp:cNvGraphicFramePr>
@@ -5586,7 +5456,7 @@
                     <pic:cNvPicPr/>
                   </pic:nvPicPr>
                   <pic:blipFill>
-                    <a:blip r:embed="rId12"/>
+                    <a:blip r:embed="rId11"/>
                     <a:stretch>
                       <a:fillRect/>
                     </a:stretch>
